--- a/Quick start guide.docx
+++ b/Quick start guide.docx
@@ -51,7 +51,7 @@
       </w:r>
       <w:proofErr w:type="spellStart"/>
       <w:r>
-        <w:t>flyBowl_RGB</w:t>
+        <w:t>flyPairRig</w:t>
       </w:r>
       <w:proofErr w:type="spellEnd"/>
       <w:r>
@@ -164,7 +164,7 @@
       </w:r>
       <w:proofErr w:type="spellStart"/>
       <w:r>
-        <w:t>flyBowl_RGB</w:t>
+        <w:t>flyPairRig</w:t>
       </w:r>
       <w:proofErr w:type="spellEnd"/>
       <w:r>
@@ -307,7 +307,7 @@
       </w:r>
       <w:proofErr w:type="spellStart"/>
       <w:r>
-        <w:t>flyBowl_RGB</w:t>
+        <w:t>flyPairRig</w:t>
       </w:r>
       <w:proofErr w:type="spellEnd"/>
       <w:r>
@@ -1182,4 +1182,16 @@
     </a:ext>
   </a:extLst>
 </a:theme>
+</file>
+
+<file path=customXml/item1.xml><?xml version="1.0" encoding="utf-8"?>
+<b:Sources xmlns:b="http://schemas.openxmlformats.org/officeDocument/2006/bibliography" xmlns="http://schemas.openxmlformats.org/officeDocument/2006/bibliography" SelectedStyle="\APASixthEditionOfficeOnline.xsl" StyleName="APA" Version="6"/>
+</file>
+
+<file path=customXml/itemProps1.xml><?xml version="1.0" encoding="utf-8"?>
+<ds:datastoreItem xmlns:ds="http://schemas.openxmlformats.org/officeDocument/2006/customXml" ds:itemID="{D3758152-BFB8-4D35-9F24-B8BDAD362CFB}">
+  <ds:schemaRefs>
+    <ds:schemaRef ds:uri="http://schemas.openxmlformats.org/officeDocument/2006/bibliography"/>
+  </ds:schemaRefs>
+</ds:datastoreItem>
 </file>
--- a/Quick start guide.docx
+++ b/Quick start guide.docx
@@ -67,7 +67,13 @@
       </w:r>
       <w:proofErr w:type="spellStart"/>
       <w:r>
-        <w:t>flyBowl_user_setting.m</w:t>
+        <w:t>fly</w:t>
+      </w:r>
+      <w:r>
+        <w:t>PairRig</w:t>
+      </w:r>
+      <w:r>
+        <w:t>_user_setting.m</w:t>
       </w:r>
       <w:proofErr w:type="spellEnd"/>
       <w:r>
@@ -168,15 +174,7 @@
       </w:r>
       <w:proofErr w:type="spellEnd"/>
       <w:r>
-        <w:t xml:space="preserve">. The display of the camera </w:t>
-      </w:r>
-      <w:proofErr w:type="gramStart"/>
-      <w:r>
-        <w:t>stop</w:t>
-      </w:r>
-      <w:proofErr w:type="gramEnd"/>
-      <w:r>
-        <w:t xml:space="preserve"> updates during the experiment.</w:t>
+        <w:t>. The display of the camera stop update during the experiment.</w:t>
       </w:r>
     </w:p>
     <w:p>
@@ -188,7 +186,10 @@
         </w:numPr>
       </w:pPr>
       <w:r>
-        <w:t>Please close the metadata input GUI to save experimental data after the current experiment is finished,</w:t>
+        <w:t>Please close the metadata input GUI to save experimental data after the current experiment is finished</w:t>
+      </w:r>
+      <w:r>
+        <w:t>.</w:t>
       </w:r>
     </w:p>
     <w:p>
@@ -220,7 +221,13 @@
       </w:r>
       <w:proofErr w:type="spellEnd"/>
       <w:r>
-        <w:t xml:space="preserve"> should be changed to 2 automatically. The second movie will be recorded on partition 2.</w:t>
+        <w:t xml:space="preserve"> should be changed to 2 automatically. The second movie </w:t>
+      </w:r>
+      <w:r>
+        <w:t xml:space="preserve">will be </w:t>
+      </w:r>
+      <w:r>
+        <w:t>recorded on partition 2.</w:t>
       </w:r>
     </w:p>
     <w:p>
@@ -246,13 +253,11 @@
       <w:r>
         <w:t xml:space="preserve">After two experiments are finished, </w:t>
       </w:r>
-      <w:proofErr w:type="gramStart"/>
-      <w:r>
-        <w:t>You</w:t>
-      </w:r>
-      <w:proofErr w:type="gramEnd"/>
-      <w:r>
-        <w:t xml:space="preserve"> can check and play the movies in the </w:t>
+      <w:r>
+        <w:t>y</w:t>
+      </w:r>
+      <w:r>
+        <w:t xml:space="preserve">ou can check and play the movies in the </w:t>
       </w:r>
       <w:proofErr w:type="spellStart"/>
       <w:r>
@@ -283,15 +288,7 @@
         </w:numPr>
       </w:pPr>
       <w:r>
-        <w:t xml:space="preserve">If both movies </w:t>
-      </w:r>
-      <w:proofErr w:type="gramStart"/>
-      <w:r>
-        <w:t>looks</w:t>
-      </w:r>
-      <w:proofErr w:type="gramEnd"/>
-      <w:r>
-        <w:t xml:space="preserve"> fine, you can click </w:t>
+        <w:t xml:space="preserve">If both movies looks fine, you can click </w:t>
       </w:r>
       <w:r>
         <w:rPr>
@@ -311,7 +308,7 @@
       </w:r>
       <w:proofErr w:type="spellEnd"/>
       <w:r>
-        <w:t xml:space="preserve"> to transfer both movies from camera’s memory to the workstation’s drive. It takes a while to finish the data transfers. </w:t>
+        <w:t xml:space="preserve"> to transfer both movies from camera’s memory to the workstation’s drive. It takes a while to finish the data transfer. </w:t>
       </w:r>
     </w:p>
     <w:p/>
